--- a/כלי לטסטינג.docx
+++ b/כלי לטסטינג.docx
@@ -8,7 +8,6 @@
           <w:rtl/>
         </w:rPr>
       </w:pPr>
-      <w:bookmarkStart w:id="0" w:name="_GoBack"/>
       <w:r>
         <w:rPr>
           <w:rFonts w:hint="cs"/>
@@ -19,7 +18,6 @@
         </w:rPr>
         <w:t xml:space="preserve">כלי </w:t>
       </w:r>
-      <w:proofErr w:type="spellStart"/>
       <w:r>
         <w:rPr>
           <w:rFonts w:hint="cs"/>
@@ -28,9 +26,8 @@
           <w:u w:val="single"/>
           <w:rtl/>
         </w:rPr>
-        <w:t>לטסטינג</w:t>
-      </w:r>
-      <w:proofErr w:type="spellEnd"/>
+        <w:t>לבדיקות של המוצר</w:t>
+      </w:r>
       <w:r>
         <w:rPr>
           <w:rFonts w:hint="cs"/>
@@ -247,6 +244,15 @@
           <w:rtl/>
         </w:rPr>
         <w:t>שלט עכבר</w:t>
+      </w:r>
+      <w:r>
+        <w:rPr>
+          <w:rFonts w:hint="cs"/>
+          <w:b/>
+          <w:bCs/>
+          <w:rtl/>
+        </w:rPr>
+        <w:t>(צד שרת)</w:t>
       </w:r>
       <w:r>
         <w:rPr>
@@ -263,13 +269,29 @@
           <w:ilvl w:val="0"/>
           <w:numId w:val="1"/>
         </w:numPr>
-      </w:pPr>
-      <w:r>
-        <w:rPr>
-          <w:rFonts w:hint="cs"/>
-          <w:rtl/>
-        </w:rPr>
-        <w:t>תקשורת עם השרת</w:t>
+        <w:rPr>
+          <w:rtl/>
+        </w:rPr>
+      </w:pPr>
+      <w:r>
+        <w:rPr>
+          <w:rFonts w:hint="cs"/>
+          <w:rtl/>
+        </w:rPr>
+        <w:t xml:space="preserve">אימות של משתמש הטלפון על ידי קוד </w:t>
+      </w:r>
+      <w:r>
+        <w:rPr>
+          <w:rFonts w:hint="cs"/>
+        </w:rPr>
+        <w:t>QR</w:t>
+      </w:r>
+      <w:r>
+        <w:rPr>
+          <w:rFonts w:hint="cs"/>
+          <w:rtl/>
+        </w:rPr>
+        <w:t>.</w:t>
       </w:r>
     </w:p>
     <w:p>
@@ -285,7 +307,14 @@
           <w:rFonts w:hint="cs"/>
           <w:rtl/>
         </w:rPr>
-        <w:t>מקבל קלט משרת ומפעיל את העכבר התאם לפקודות שקיבל.</w:t>
+        <w:t>תקשורת עם השרת</w:t>
+      </w:r>
+      <w:r>
+        <w:rPr>
+          <w:rFonts w:hint="cs"/>
+          <w:rtl/>
+        </w:rPr>
+        <w:t xml:space="preserve"> לצורך עדכונים ודיווח סטטיסטיקות.</w:t>
       </w:r>
     </w:p>
     <w:p>
@@ -301,29 +330,405 @@
           <w:rFonts w:hint="cs"/>
           <w:rtl/>
         </w:rPr>
-        <w:t>חלון לשם שליטה בכלי(הפעלתו, כיבויו, הגדרות כמו רגישות עכבר)</w:t>
-      </w:r>
-    </w:p>
-    <w:p>
-      <w:pPr>
-        <w:rPr>
-          <w:rtl/>
-        </w:rPr>
-      </w:pPr>
-    </w:p>
-    <w:p>
-      <w:pPr>
-        <w:rPr>
-          <w:rtl/>
-        </w:rPr>
-      </w:pPr>
-      <w:r>
-        <w:rPr>
-          <w:rFonts w:hint="cs"/>
-          <w:rtl/>
-        </w:rPr>
-        <w:t>*התקנה של המוצר במחשב</w:t>
-      </w:r>
+        <w:t xml:space="preserve">מקבל קלט </w:t>
+      </w:r>
+      <w:r>
+        <w:rPr>
+          <w:rFonts w:hint="cs"/>
+          <w:rtl/>
+        </w:rPr>
+        <w:t>מהלקוח</w:t>
+      </w:r>
+      <w:r>
+        <w:rPr>
+          <w:rFonts w:hint="cs"/>
+          <w:rtl/>
+        </w:rPr>
+        <w:t xml:space="preserve"> ומפעיל את העכבר התאם לפקודות שקיבל.</w:t>
+      </w:r>
+    </w:p>
+    <w:p>
+      <w:pPr>
+        <w:pStyle w:val="a3"/>
+        <w:numPr>
+          <w:ilvl w:val="0"/>
+          <w:numId w:val="1"/>
+        </w:numPr>
+      </w:pPr>
+      <w:proofErr w:type="spellStart"/>
+      <w:r>
+        <w:rPr>
+          <w:rFonts w:cs="Arial" w:hint="cs"/>
+          <w:rtl/>
+        </w:rPr>
+        <w:t>אינטרפייס</w:t>
+      </w:r>
+      <w:proofErr w:type="spellEnd"/>
+      <w:r>
+        <w:rPr>
+          <w:rFonts w:cs="Arial"/>
+          <w:rtl/>
+        </w:rPr>
+        <w:t xml:space="preserve"> </w:t>
+      </w:r>
+      <w:r>
+        <w:rPr>
+          <w:rFonts w:hint="cs"/>
+          <w:rtl/>
+        </w:rPr>
+        <w:t>ל</w:t>
+      </w:r>
+      <w:r>
+        <w:rPr>
+          <w:rFonts w:hint="cs"/>
+          <w:rtl/>
+        </w:rPr>
+        <w:t>שם שליטה בכלי(הפעלתו, כיבויו, הגדרות כמו רגישות עכבר)</w:t>
+      </w:r>
+    </w:p>
+    <w:p>
+      <w:pPr>
+        <w:rPr>
+          <w:rtl/>
+        </w:rPr>
+      </w:pPr>
+    </w:p>
+    <w:p>
+      <w:pPr>
+        <w:rPr>
+          <w:b/>
+          <w:bCs/>
+          <w:rtl/>
+        </w:rPr>
+      </w:pPr>
+      <w:r>
+        <w:rPr>
+          <w:rFonts w:hint="cs"/>
+          <w:b/>
+          <w:bCs/>
+          <w:rtl/>
+        </w:rPr>
+        <w:t>שרת:</w:t>
+      </w:r>
+    </w:p>
+    <w:p>
+      <w:pPr>
+        <w:rPr>
+          <w:rtl/>
+        </w:rPr>
+      </w:pPr>
+      <w:r>
+        <w:rPr>
+          <w:rFonts w:hint="cs"/>
+          <w:rtl/>
+        </w:rPr>
+        <w:t>יהיה אתר אינטרנט שיאפשר:</w:t>
+      </w:r>
+    </w:p>
+    <w:p>
+      <w:pPr>
+        <w:pStyle w:val="a3"/>
+        <w:numPr>
+          <w:ilvl w:val="0"/>
+          <w:numId w:val="1"/>
+        </w:numPr>
+        <w:rPr>
+          <w:rFonts w:hint="cs"/>
+        </w:rPr>
+      </w:pPr>
+      <w:r>
+        <w:rPr>
+          <w:rFonts w:hint="cs"/>
+          <w:rtl/>
+        </w:rPr>
+        <w:t>הורדה של התוכנה לצד השרת</w:t>
+      </w:r>
+    </w:p>
+    <w:p>
+      <w:pPr>
+        <w:pStyle w:val="a3"/>
+        <w:numPr>
+          <w:ilvl w:val="0"/>
+          <w:numId w:val="1"/>
+        </w:numPr>
+        <w:rPr>
+          <w:rFonts w:hint="cs"/>
+        </w:rPr>
+      </w:pPr>
+      <w:r>
+        <w:rPr>
+          <w:rFonts w:hint="cs"/>
+          <w:rtl/>
+        </w:rPr>
+        <w:t>לקרוא מידע על הפרויקט</w:t>
+      </w:r>
+    </w:p>
+    <w:p>
+      <w:pPr>
+        <w:pStyle w:val="a3"/>
+        <w:numPr>
+          <w:ilvl w:val="0"/>
+          <w:numId w:val="1"/>
+        </w:numPr>
+      </w:pPr>
+      <w:r>
+        <w:t>Contact us</w:t>
+      </w:r>
+    </w:p>
+    <w:p>
+      <w:pPr>
+        <w:pStyle w:val="a3"/>
+        <w:numPr>
+          <w:ilvl w:val="0"/>
+          <w:numId w:val="1"/>
+        </w:numPr>
+        <w:rPr>
+          <w:rFonts w:hint="cs"/>
+        </w:rPr>
+      </w:pPr>
+      <w:r>
+        <w:rPr>
+          <w:rFonts w:hint="cs"/>
+          <w:rtl/>
+        </w:rPr>
+        <w:t>דיווח על באגים</w:t>
+      </w:r>
+    </w:p>
+    <w:p>
+      <w:pPr>
+        <w:pStyle w:val="a3"/>
+        <w:numPr>
+          <w:ilvl w:val="0"/>
+          <w:numId w:val="1"/>
+        </w:numPr>
+        <w:rPr>
+          <w:rFonts w:hint="cs"/>
+        </w:rPr>
+      </w:pPr>
+      <w:r>
+        <w:rPr>
+          <w:rFonts w:hint="cs"/>
+          <w:rtl/>
+        </w:rPr>
+        <w:t>דרך נוחה לעדכן את צד השרת</w:t>
+      </w:r>
+    </w:p>
+    <w:p>
+      <w:pPr>
+        <w:pStyle w:val="a3"/>
+        <w:numPr>
+          <w:ilvl w:val="0"/>
+          <w:numId w:val="1"/>
+        </w:numPr>
+        <w:rPr>
+          <w:rFonts w:hint="cs"/>
+        </w:rPr>
+      </w:pPr>
+      <w:r>
+        <w:rPr>
+          <w:rFonts w:hint="cs"/>
+          <w:rtl/>
+        </w:rPr>
+        <w:t>קישור לחנות האפליקציות, לאפליקציה של צד הלקוח</w:t>
+      </w:r>
+    </w:p>
+    <w:p>
+      <w:pPr>
+        <w:pStyle w:val="a3"/>
+        <w:numPr>
+          <w:ilvl w:val="0"/>
+          <w:numId w:val="1"/>
+        </w:numPr>
+      </w:pPr>
+      <w:r>
+        <w:rPr>
+          <w:rFonts w:hint="cs"/>
+          <w:rtl/>
+        </w:rPr>
+        <w:t>ישמור סטטיסטיקות על השימוש המוצר</w:t>
+      </w:r>
+    </w:p>
+    <w:p>
+      <w:pPr>
+        <w:rPr>
+          <w:rtl/>
+        </w:rPr>
+      </w:pPr>
+    </w:p>
+    <w:p>
+      <w:pPr>
+        <w:rPr>
+          <w:b/>
+          <w:bCs/>
+          <w:rtl/>
+        </w:rPr>
+      </w:pPr>
+      <w:r>
+        <w:rPr>
+          <w:rFonts w:hint="cs"/>
+          <w:b/>
+          <w:bCs/>
+          <w:rtl/>
+        </w:rPr>
+        <w:t>אפליקציה(צד לקוח):</w:t>
+      </w:r>
+    </w:p>
+    <w:p>
+      <w:pPr>
+        <w:pStyle w:val="a3"/>
+        <w:numPr>
+          <w:ilvl w:val="0"/>
+          <w:numId w:val="1"/>
+        </w:numPr>
+        <w:rPr>
+          <w:rFonts w:hint="cs"/>
+          <w:b/>
+          <w:bCs/>
+        </w:rPr>
+      </w:pPr>
+      <w:r>
+        <w:rPr>
+          <w:rFonts w:hint="cs"/>
+          <w:rtl/>
+        </w:rPr>
+        <w:t xml:space="preserve">התוכנית תסרוק את קוד ה </w:t>
+      </w:r>
+      <w:r>
+        <w:rPr>
+          <w:rFonts w:hint="cs"/>
+        </w:rPr>
+        <w:t>QR</w:t>
+      </w:r>
+      <w:r>
+        <w:rPr>
+          <w:rFonts w:hint="cs"/>
+          <w:rtl/>
+        </w:rPr>
+        <w:t xml:space="preserve"> שהשרת יצור</w:t>
+      </w:r>
+      <w:r>
+        <w:rPr>
+          <w:rFonts w:hint="cs"/>
+          <w:b/>
+          <w:bCs/>
+          <w:rtl/>
+        </w:rPr>
+        <w:t xml:space="preserve"> </w:t>
+      </w:r>
+      <w:r>
+        <w:rPr>
+          <w:rFonts w:hint="cs"/>
+          <w:rtl/>
+        </w:rPr>
+        <w:t>ותתחיל לתקשר על השרת</w:t>
+      </w:r>
+    </w:p>
+    <w:p>
+      <w:pPr>
+        <w:pStyle w:val="a3"/>
+        <w:numPr>
+          <w:ilvl w:val="0"/>
+          <w:numId w:val="1"/>
+        </w:numPr>
+        <w:rPr>
+          <w:b/>
+          <w:bCs/>
+        </w:rPr>
+      </w:pPr>
+      <w:r>
+        <w:rPr>
+          <w:rFonts w:hint="cs"/>
+          <w:rtl/>
+        </w:rPr>
+        <w:t>תקלוט קלת מן המסך בצורת תנועות של האצבע ותשלח אותן בפרוטוקול שיקבע מראש</w:t>
+      </w:r>
+    </w:p>
+    <w:p>
+      <w:pPr>
+        <w:pStyle w:val="a3"/>
+        <w:numPr>
+          <w:ilvl w:val="0"/>
+          <w:numId w:val="1"/>
+        </w:numPr>
+        <w:rPr>
+          <w:rFonts w:hint="cs"/>
+          <w:b/>
+          <w:bCs/>
+        </w:rPr>
+      </w:pPr>
+      <w:r>
+        <w:rPr>
+          <w:rFonts w:hint="cs"/>
+          <w:rtl/>
+        </w:rPr>
+        <w:t xml:space="preserve">יהיה </w:t>
+      </w:r>
+      <w:proofErr w:type="spellStart"/>
+      <w:r>
+        <w:rPr>
+          <w:rFonts w:hint="cs"/>
+          <w:rtl/>
+        </w:rPr>
+        <w:t>אינטרפייס</w:t>
+      </w:r>
+      <w:proofErr w:type="spellEnd"/>
+      <w:r>
+        <w:rPr>
+          <w:rFonts w:hint="cs"/>
+          <w:rtl/>
+        </w:rPr>
+        <w:t xml:space="preserve"> נוח לשימוש</w:t>
+      </w:r>
+    </w:p>
+    <w:p>
+      <w:pPr>
+        <w:pStyle w:val="a3"/>
+        <w:numPr>
+          <w:ilvl w:val="0"/>
+          <w:numId w:val="1"/>
+        </w:numPr>
+        <w:rPr>
+          <w:b/>
+          <w:bCs/>
+        </w:rPr>
+      </w:pPr>
+      <w:r>
+        <w:rPr>
+          <w:rFonts w:hint="cs"/>
+          <w:rtl/>
+        </w:rPr>
+        <w:t>תתקשר עם צד שרת</w:t>
+      </w:r>
+      <w:r>
+        <w:rPr>
+          <w:rFonts w:hint="cs"/>
+          <w:rtl/>
+        </w:rPr>
+        <w:t xml:space="preserve"> </w:t>
+      </w:r>
+    </w:p>
+    <w:p>
+      <w:pPr>
+        <w:pStyle w:val="a3"/>
+        <w:numPr>
+          <w:ilvl w:val="0"/>
+          <w:numId w:val="1"/>
+        </w:numPr>
+        <w:rPr>
+          <w:rFonts w:hint="cs"/>
+          <w:b/>
+          <w:bCs/>
+          <w:rtl/>
+        </w:rPr>
+      </w:pPr>
+      <w:r>
+        <w:rPr>
+          <w:rFonts w:hint="cs"/>
+          <w:rtl/>
+        </w:rPr>
+        <w:t>הגדרות</w:t>
+      </w:r>
+      <w:bookmarkStart w:id="0" w:name="_GoBack"/>
       <w:bookmarkEnd w:id="0"/>
     </w:p>
     <w:sectPr>
@@ -452,8 +857,100 @@
       </w:rPr>
     </w:lvl>
   </w:abstractNum>
+  <w:abstractNum w:abstractNumId="1" w15:restartNumberingAfterBreak="0">
+    <w:nsid w:val="18750751"/>
+    <w:multiLevelType w:val="hybridMultilevel"/>
+    <w:tmpl w:val="663A4428"/>
+    <w:lvl w:ilvl="0" w:tplc="0409000F">
+      <w:start w:val="1"/>
+      <w:numFmt w:val="decimal"/>
+      <w:lvlText w:val="%1."/>
+      <w:lvlJc w:val="left"/>
+      <w:pPr>
+        <w:ind w:left="720" w:hanging="360"/>
+      </w:pPr>
+      <w:rPr>
+        <w:rFonts w:hint="default"/>
+      </w:rPr>
+    </w:lvl>
+    <w:lvl w:ilvl="1" w:tplc="04090019" w:tentative="1">
+      <w:start w:val="1"/>
+      <w:numFmt w:val="lowerLetter"/>
+      <w:lvlText w:val="%2."/>
+      <w:lvlJc w:val="left"/>
+      <w:pPr>
+        <w:ind w:left="1440" w:hanging="360"/>
+      </w:pPr>
+    </w:lvl>
+    <w:lvl w:ilvl="2" w:tplc="0409001B" w:tentative="1">
+      <w:start w:val="1"/>
+      <w:numFmt w:val="lowerRoman"/>
+      <w:lvlText w:val="%3."/>
+      <w:lvlJc w:val="right"/>
+      <w:pPr>
+        <w:ind w:left="2160" w:hanging="180"/>
+      </w:pPr>
+    </w:lvl>
+    <w:lvl w:ilvl="3" w:tplc="0409000F" w:tentative="1">
+      <w:start w:val="1"/>
+      <w:numFmt w:val="decimal"/>
+      <w:lvlText w:val="%4."/>
+      <w:lvlJc w:val="left"/>
+      <w:pPr>
+        <w:ind w:left="2880" w:hanging="360"/>
+      </w:pPr>
+    </w:lvl>
+    <w:lvl w:ilvl="4" w:tplc="04090019" w:tentative="1">
+      <w:start w:val="1"/>
+      <w:numFmt w:val="lowerLetter"/>
+      <w:lvlText w:val="%5."/>
+      <w:lvlJc w:val="left"/>
+      <w:pPr>
+        <w:ind w:left="3600" w:hanging="360"/>
+      </w:pPr>
+    </w:lvl>
+    <w:lvl w:ilvl="5" w:tplc="0409001B" w:tentative="1">
+      <w:start w:val="1"/>
+      <w:numFmt w:val="lowerRoman"/>
+      <w:lvlText w:val="%6."/>
+      <w:lvlJc w:val="right"/>
+      <w:pPr>
+        <w:ind w:left="4320" w:hanging="180"/>
+      </w:pPr>
+    </w:lvl>
+    <w:lvl w:ilvl="6" w:tplc="0409000F" w:tentative="1">
+      <w:start w:val="1"/>
+      <w:numFmt w:val="decimal"/>
+      <w:lvlText w:val="%7."/>
+      <w:lvlJc w:val="left"/>
+      <w:pPr>
+        <w:ind w:left="5040" w:hanging="360"/>
+      </w:pPr>
+    </w:lvl>
+    <w:lvl w:ilvl="7" w:tplc="04090019" w:tentative="1">
+      <w:start w:val="1"/>
+      <w:numFmt w:val="lowerLetter"/>
+      <w:lvlText w:val="%8."/>
+      <w:lvlJc w:val="left"/>
+      <w:pPr>
+        <w:ind w:left="5760" w:hanging="360"/>
+      </w:pPr>
+    </w:lvl>
+    <w:lvl w:ilvl="8" w:tplc="0409001B" w:tentative="1">
+      <w:start w:val="1"/>
+      <w:numFmt w:val="lowerRoman"/>
+      <w:lvlText w:val="%9."/>
+      <w:lvlJc w:val="right"/>
+      <w:pPr>
+        <w:ind w:left="6480" w:hanging="180"/>
+      </w:pPr>
+    </w:lvl>
+  </w:abstractNum>
   <w:num w:numId="1">
     <w:abstractNumId w:val="0"/>
+  </w:num>
+  <w:num w:numId="2">
+    <w:abstractNumId w:val="1"/>
   </w:num>
 </w:numbering>
 </file>
